--- a/CUDA_Homework/Reports/LR2_E12_Savelyev.docx
+++ b/CUDA_Homework/Reports/LR2_E12_Savelyev.docx
@@ -1899,8 +1899,6 @@
           </wp:inline>
         </w:drawing>
       </w:r>
-      <w:bookmarkStart w:id="6" w:name="_GoBack"/>
-      <w:bookmarkEnd w:id="6"/>
     </w:p>
     <w:p>
       <w:pPr>
@@ -2033,7 +2031,20 @@
       <w:pPr>
         <w:spacing w:beforeLines="0" w:afterLines="0"/>
         <w:jc w:val="left"/>
-      </w:pPr>
+        <w:rPr>
+          <w:rFonts w:hint="default"/>
+          <w:lang w:val="en-US"/>
+        </w:rPr>
+      </w:pPr>
+      <w:r>
+        <w:rPr>
+          <w:rFonts w:hint="default"/>
+          <w:lang w:val="en-US"/>
+        </w:rPr>
+        <w:t>https://github.com/Ansave/M806_XR_AI/tree/main/CUDA_Homework/LR2_E12/LR2_E12</w:t>
+      </w:r>
+      <w:bookmarkStart w:id="6" w:name="_GoBack"/>
+      <w:bookmarkEnd w:id="6"/>
     </w:p>
     <w:sectPr>
       <w:footerReference r:id="rId5" w:type="default"/>
